--- a/TransformerTradingReport.docx
+++ b/TransformerTradingReport.docx
@@ -11,15 +11,6 @@
           <w:szCs w:val="40"/>
         </w:rPr>
       </w:pPr>
-    </w:p>
-    <w:p>
-      <w:pPr>
-        <w:rPr>
-          <w:rFonts w:ascii="Helvetica" w:hAnsi="Helvetica"/>
-          <w:sz w:val="40"/>
-          <w:szCs w:val="40"/>
-        </w:rPr>
-      </w:pPr>
       <w:r>
         <w:rPr>
           <w:rFonts w:ascii="Helvetica" w:hAnsi="Helvetica"/>
@@ -30,13 +21,111 @@
         <mc:AlternateContent>
           <mc:Choice Requires="wps">
             <w:drawing>
-              <wp:anchor distT="45720" distB="45720" distL="114300" distR="114300" simplePos="0" relativeHeight="251659264" behindDoc="1" locked="0" layoutInCell="1" allowOverlap="1" wp14:anchorId="428C51D6" wp14:editId="397F1314">
+              <wp:anchor distT="45720" distB="45720" distL="114300" distR="114300" simplePos="0" relativeHeight="251658239" behindDoc="1" locked="0" layoutInCell="1" allowOverlap="1" wp14:anchorId="3A72AB61" wp14:editId="52BBF560">
                 <wp:simplePos x="0" y="0"/>
                 <wp:positionH relativeFrom="page">
-                  <wp:posOffset>1933575</wp:posOffset>
+                  <wp:posOffset>1819275</wp:posOffset>
                 </wp:positionH>
                 <wp:positionV relativeFrom="paragraph">
-                  <wp:posOffset>189865</wp:posOffset>
+                  <wp:posOffset>371475</wp:posOffset>
+                </wp:positionV>
+                <wp:extent cx="5612130" cy="3667125"/>
+                <wp:effectExtent l="0" t="0" r="26670" b="28575"/>
+                <wp:wrapNone/>
+                <wp:docPr id="1" name="Text Box 2"/>
+                <wp:cNvGraphicFramePr>
+                  <a:graphicFrameLocks xmlns:a="http://schemas.openxmlformats.org/drawingml/2006/main"/>
+                </wp:cNvGraphicFramePr>
+                <a:graphic xmlns:a="http://schemas.openxmlformats.org/drawingml/2006/main">
+                  <a:graphicData uri="http://schemas.microsoft.com/office/word/2010/wordprocessingShape">
+                    <wps:wsp>
+                      <wps:cNvSpPr txBox="1">
+                        <a:spLocks noChangeArrowheads="1"/>
+                      </wps:cNvSpPr>
+                      <wps:spPr bwMode="auto">
+                        <a:xfrm>
+                          <a:off x="0" y="0"/>
+                          <a:ext cx="5612130" cy="3667125"/>
+                        </a:xfrm>
+                        <a:prstGeom prst="rect">
+                          <a:avLst/>
+                        </a:prstGeom>
+                        <a:solidFill>
+                          <a:srgbClr val="80E493"/>
+                        </a:solidFill>
+                        <a:ln w="9525">
+                          <a:solidFill>
+                            <a:srgbClr val="000000"/>
+                          </a:solidFill>
+                          <a:miter lim="800000"/>
+                          <a:headEnd/>
+                          <a:tailEnd/>
+                        </a:ln>
+                      </wps:spPr>
+                      <wps:txbx>
+                        <w:txbxContent>
+                          <w:p/>
+                        </w:txbxContent>
+                      </wps:txbx>
+                      <wps:bodyPr rot="0" vert="horz" wrap="square" lIns="91440" tIns="45720" rIns="91440" bIns="45720" anchor="t" anchorCtr="0">
+                        <a:noAutofit/>
+                      </wps:bodyPr>
+                    </wps:wsp>
+                  </a:graphicData>
+                </a:graphic>
+                <wp14:sizeRelH relativeFrom="margin">
+                  <wp14:pctWidth>0</wp14:pctWidth>
+                </wp14:sizeRelH>
+                <wp14:sizeRelV relativeFrom="margin">
+                  <wp14:pctHeight>0</wp14:pctHeight>
+                </wp14:sizeRelV>
+              </wp:anchor>
+            </w:drawing>
+          </mc:Choice>
+          <mc:Fallback>
+            <w:pict>
+              <v:shapetype w14:anchorId="3A72AB61" id="_x0000_t202" coordsize="21600,21600" o:spt="202" path="m,l,21600r21600,l21600,xe">
+                <v:stroke joinstyle="miter"/>
+                <v:path gradientshapeok="t" o:connecttype="rect"/>
+              </v:shapetype>
+              <v:shape id="Text Box 2" o:spid="_x0000_s1026" type="#_x0000_t202" style="position:absolute;margin-left:143.25pt;margin-top:29.25pt;width:441.9pt;height:288.75pt;z-index:-251658241;visibility:visible;mso-wrap-style:square;mso-width-percent:0;mso-height-percent:0;mso-wrap-distance-left:9pt;mso-wrap-distance-top:3.6pt;mso-wrap-distance-right:9pt;mso-wrap-distance-bottom:3.6pt;mso-position-horizontal:absolute;mso-position-horizontal-relative:page;mso-position-vertical:absolute;mso-position-vertical-relative:text;mso-width-percent:0;mso-height-percent:0;mso-width-relative:margin;mso-height-relative:margin;v-text-anchor:top" o:gfxdata="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" fillcolor="#80e493">
+                <v:textbox>
+                  <w:txbxContent>
+                    <w:p/>
+                  </w:txbxContent>
+                </v:textbox>
+                <w10:wrap anchorx="page"/>
+              </v:shape>
+            </w:pict>
+          </mc:Fallback>
+        </mc:AlternateContent>
+      </w:r>
+    </w:p>
+    <w:p>
+      <w:pPr>
+        <w:rPr>
+          <w:rFonts w:ascii="Helvetica" w:hAnsi="Helvetica"/>
+          <w:sz w:val="40"/>
+          <w:szCs w:val="40"/>
+        </w:rPr>
+      </w:pPr>
+      <w:r>
+        <w:rPr>
+          <w:rFonts w:ascii="Helvetica" w:hAnsi="Helvetica"/>
+          <w:noProof/>
+          <w:sz w:val="40"/>
+          <w:szCs w:val="40"/>
+        </w:rPr>
+        <mc:AlternateContent>
+          <mc:Choice Requires="wps">
+            <w:drawing>
+              <wp:anchor distT="45720" distB="45720" distL="114300" distR="114300" simplePos="0" relativeHeight="251659264" behindDoc="1" locked="0" layoutInCell="1" allowOverlap="1" wp14:anchorId="428C51D6" wp14:editId="609CB7E1">
+                <wp:simplePos x="0" y="0"/>
+                <wp:positionH relativeFrom="page">
+                  <wp:posOffset>1724025</wp:posOffset>
+                </wp:positionH>
+                <wp:positionV relativeFrom="paragraph">
+                  <wp:posOffset>8890</wp:posOffset>
                 </wp:positionV>
                 <wp:extent cx="5612130" cy="3667125"/>
                 <wp:effectExtent l="0" t="0" r="26670" b="28575"/>
@@ -114,11 +203,7 @@
           </mc:Choice>
           <mc:Fallback>
             <w:pict>
-              <v:shapetype w14:anchorId="428C51D6" id="_x0000_t202" coordsize="21600,21600" o:spt="202" path="m,l,21600r21600,l21600,xe">
-                <v:stroke joinstyle="miter"/>
-                <v:path gradientshapeok="t" o:connecttype="rect"/>
-              </v:shapetype>
-              <v:shape id="Text Box 2" o:spid="_x0000_s1026" type="#_x0000_t202" style="position:absolute;margin-left:152.25pt;margin-top:14.95pt;width:441.9pt;height:288.75pt;z-index:-251657216;visibility:visible;mso-wrap-style:square;mso-width-percent:0;mso-height-percent:0;mso-wrap-distance-left:9pt;mso-wrap-distance-top:3.6pt;mso-wrap-distance-right:9pt;mso-wrap-distance-bottom:3.6pt;mso-position-horizontal:absolute;mso-position-horizontal-relative:page;mso-position-vertical:absolute;mso-position-vertical-relative:text;mso-width-percent:0;mso-height-percent:0;mso-width-relative:margin;mso-height-relative:margin;v-text-anchor:top" o:gfxdata="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" fillcolor="#603a92">
+              <v:shape w14:anchorId="428C51D6" id="_x0000_s1027" type="#_x0000_t202" style="position:absolute;margin-left:135.75pt;margin-top:.7pt;width:441.9pt;height:288.75pt;z-index:-251657216;visibility:visible;mso-wrap-style:square;mso-width-percent:0;mso-height-percent:0;mso-wrap-distance-left:9pt;mso-wrap-distance-top:3.6pt;mso-wrap-distance-right:9pt;mso-wrap-distance-bottom:3.6pt;mso-position-horizontal:absolute;mso-position-horizontal-relative:page;mso-position-vertical:absolute;mso-position-vertical-relative:text;mso-width-percent:0;mso-height-percent:0;mso-width-relative:margin;mso-height-relative:margin;v-text-anchor:top" o:gfxdata="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" fillcolor="#603a92">
                 <v:fill color2="#a86afa" rotate="t" angle="45" colors="0 #603a92;.5 #8c57d2;1 #a86afa" focus="100%" type="gradient"/>
                 <v:textbox>
                   <w:txbxContent>
@@ -400,6 +485,113 @@
           <w:sz w:val="40"/>
           <w:szCs w:val="40"/>
         </w:rPr>
+        <w:t>Abstract</w:t>
+      </w:r>
+    </w:p>
+    <w:p>
+      <w:pPr>
+        <w:rPr>
+          <w:rFonts w:ascii="Helvetica" w:hAnsi="Helvetica"/>
+          <w:color w:val="FFFFFF" w:themeColor="background1"/>
+          <w:sz w:val="32"/>
+          <w:szCs w:val="32"/>
+        </w:rPr>
+      </w:pPr>
+    </w:p>
+    <w:p>
+      <w:pPr>
+        <w:rPr>
+          <w:rFonts w:ascii="Helvetica" w:hAnsi="Helvetica"/>
+          <w:color w:val="FFFFFF" w:themeColor="background1"/>
+        </w:rPr>
+      </w:pPr>
+      <w:r>
+        <w:rPr>
+          <w:rFonts w:ascii="Helvetica" w:hAnsi="Helvetica"/>
+          <w:color w:val="FFFFFF" w:themeColor="background1"/>
+        </w:rPr>
+        <w:t xml:space="preserve">Neural networks are state of the art mathematical models. </w:t>
+      </w:r>
+      <w:r>
+        <w:rPr>
+          <w:rFonts w:ascii="Helvetica" w:hAnsi="Helvetica"/>
+          <w:color w:val="FFFFFF" w:themeColor="background1"/>
+        </w:rPr>
+        <w:t xml:space="preserve">In this </w:t>
+      </w:r>
+      <w:r>
+        <w:rPr>
+          <w:rFonts w:ascii="Helvetica" w:hAnsi="Helvetica"/>
+          <w:color w:val="FFFFFF" w:themeColor="background1"/>
+        </w:rPr>
+        <w:t>investigation</w:t>
+      </w:r>
+      <w:r>
+        <w:rPr>
+          <w:rFonts w:ascii="Helvetica" w:hAnsi="Helvetica"/>
+          <w:color w:val="FFFFFF" w:themeColor="background1"/>
+        </w:rPr>
+        <w:t xml:space="preserve">, several models </w:t>
+      </w:r>
+      <w:r>
+        <w:rPr>
+          <w:rFonts w:ascii="Helvetica" w:hAnsi="Helvetica"/>
+          <w:color w:val="FFFFFF" w:themeColor="background1"/>
+        </w:rPr>
+        <w:t>were</w:t>
+      </w:r>
+      <w:r>
+        <w:rPr>
+          <w:rFonts w:ascii="Helvetica" w:hAnsi="Helvetica"/>
+          <w:color w:val="FFFFFF" w:themeColor="background1"/>
+        </w:rPr>
+        <w:t xml:space="preserve"> evaluated based on their performance predicting the price of cryptocurrency.</w:t>
+      </w:r>
+      <w:r>
+        <w:rPr>
+          <w:rFonts w:ascii="Helvetica" w:hAnsi="Helvetica"/>
+          <w:color w:val="FFFFFF" w:themeColor="background1"/>
+        </w:rPr>
+        <w:t xml:space="preserve"> Ultimately, a transformer network was developed to predict changes in price</w:t>
+      </w:r>
+      <w:r>
+        <w:rPr>
+          <w:rFonts w:ascii="Helvetica" w:hAnsi="Helvetica"/>
+          <w:color w:val="FFFFFF" w:themeColor="background1"/>
+        </w:rPr>
+        <w:t xml:space="preserve"> with time.</w:t>
+      </w:r>
+      <w:r>
+        <w:rPr>
+          <w:rFonts w:ascii="Helvetica" w:hAnsi="Helvetica"/>
+          <w:color w:val="FFFFFF" w:themeColor="background1"/>
+        </w:rPr>
+        <w:t xml:space="preserve"> Evaluation criteria were prediction accuracy and performance in a simulated trading environment.</w:t>
+      </w:r>
+      <w:r>
+        <w:rPr>
+          <w:rFonts w:ascii="Helvetica" w:hAnsi="Helvetica"/>
+          <w:color w:val="FFFFFF" w:themeColor="background1"/>
+        </w:rPr>
+        <w:t xml:space="preserve"> </w:t>
+      </w:r>
+    </w:p>
+    <w:p>
+      <w:pPr>
+        <w:rPr>
+          <w:rFonts w:ascii="Helvetica Light" w:hAnsi="Helvetica Light"/>
+          <w:color w:val="FFFFFF" w:themeColor="background1"/>
+          <w:sz w:val="24"/>
+          <w:szCs w:val="24"/>
+        </w:rPr>
+      </w:pPr>
+      <w:r>
+        <w:rPr>
+          <w:rFonts w:ascii="Helvetica" w:hAnsi="Helvetica"/>
+          <w:color w:val="FFFFFF" w:themeColor="background1"/>
+          <w:sz w:val="40"/>
+          <w:szCs w:val="40"/>
+        </w:rPr>
         <w:br w:type="page"/>
       </w:r>
     </w:p>
@@ -412,14 +604,33 @@
           <w:szCs w:val="40"/>
         </w:rPr>
       </w:pPr>
-      <w:r>
-        <w:rPr>
-          <w:rFonts w:ascii="Helvetica" w:hAnsi="Helvetica"/>
-          <w:color w:val="FFFFFF" w:themeColor="background1"/>
-          <w:sz w:val="40"/>
-          <w:szCs w:val="40"/>
-        </w:rPr>
-        <w:lastRenderedPageBreak/>
+    </w:p>
+    <w:p>
+      <w:pPr>
+        <w:rPr>
+          <w:rFonts w:ascii="Helvetica" w:hAnsi="Helvetica"/>
+          <w:color w:val="FFFFFF" w:themeColor="background1"/>
+          <w:sz w:val="40"/>
+          <w:szCs w:val="40"/>
+        </w:rPr>
+      </w:pPr>
+    </w:p>
+    <w:p>
+      <w:pPr>
+        <w:rPr>
+          <w:rFonts w:ascii="Helvetica" w:hAnsi="Helvetica"/>
+          <w:color w:val="FFFFFF" w:themeColor="background1"/>
+          <w:sz w:val="40"/>
+          <w:szCs w:val="40"/>
+        </w:rPr>
+      </w:pPr>
+      <w:r>
+        <w:rPr>
+          <w:rFonts w:ascii="Helvetica" w:hAnsi="Helvetica"/>
+          <w:color w:val="FFFFFF" w:themeColor="background1"/>
+          <w:sz w:val="40"/>
+          <w:szCs w:val="40"/>
+        </w:rPr>
         <w:t>Table of Contents</w:t>
       </w:r>
     </w:p>
@@ -449,6 +660,310 @@
           <w:color w:val="FFFFFF" w:themeColor="background1"/>
           <w:sz w:val="40"/>
           <w:szCs w:val="40"/>
+        </w:rPr>
+      </w:pPr>
+    </w:p>
+    <w:p>
+      <w:pPr>
+        <w:rPr>
+          <w:rFonts w:ascii="Helvetica" w:hAnsi="Helvetica"/>
+          <w:color w:val="FFFFFF" w:themeColor="background1"/>
+          <w:sz w:val="40"/>
+          <w:szCs w:val="40"/>
+        </w:rPr>
+      </w:pPr>
+    </w:p>
+    <w:p>
+      <w:pPr>
+        <w:rPr>
+          <w:rFonts w:ascii="Helvetica" w:hAnsi="Helvetica"/>
+          <w:color w:val="FFFFFF" w:themeColor="background1"/>
+          <w:sz w:val="40"/>
+          <w:szCs w:val="40"/>
+        </w:rPr>
+      </w:pPr>
+      <w:r>
+        <w:rPr>
+          <w:rFonts w:ascii="Helvetica" w:hAnsi="Helvetica"/>
+          <w:color w:val="FFFFFF" w:themeColor="background1"/>
+          <w:sz w:val="40"/>
+          <w:szCs w:val="40"/>
+        </w:rPr>
+        <w:t>Introduction</w:t>
+      </w:r>
+    </w:p>
+    <w:p>
+      <w:pPr>
+        <w:rPr>
+          <w:rFonts w:ascii="Helvetica" w:hAnsi="Helvetica"/>
+          <w:color w:val="FFFFFF" w:themeColor="background1"/>
+          <w:sz w:val="40"/>
+          <w:szCs w:val="40"/>
+        </w:rPr>
+      </w:pPr>
+    </w:p>
+    <w:p>
+      <w:pPr>
+        <w:rPr>
+          <w:rFonts w:ascii="Helvetica" w:hAnsi="Helvetica"/>
+          <w:color w:val="FFFFFF" w:themeColor="background1"/>
+        </w:rPr>
+      </w:pPr>
+      <w:r>
+        <w:rPr>
+          <w:rFonts w:ascii="Helvetica" w:hAnsi="Helvetica"/>
+          <w:color w:val="FFFFFF" w:themeColor="background1"/>
+        </w:rPr>
+        <w:t>Cryptocurrencies are volatile assets whose prices are known to fluctuate wildly with no discernable pattern.</w:t>
+      </w:r>
+      <w:r>
+        <w:rPr>
+          <w:rFonts w:ascii="Helvetica" w:hAnsi="Helvetica"/>
+          <w:color w:val="FFFFFF" w:themeColor="background1"/>
+        </w:rPr>
+        <w:t xml:space="preserve"> </w:t>
+      </w:r>
+      <w:r>
+        <w:rPr>
+          <w:rFonts w:ascii="Helvetica" w:hAnsi="Helvetica"/>
+          <w:color w:val="FFFFFF" w:themeColor="background1"/>
+        </w:rPr>
+        <w:t xml:space="preserve">Traders use mathematical models to regularize price data to make assessments and predictions. </w:t>
+      </w:r>
+      <w:r>
+        <w:rPr>
+          <w:rFonts w:ascii="Helvetica" w:hAnsi="Helvetica"/>
+          <w:color w:val="FFFFFF" w:themeColor="background1"/>
+        </w:rPr>
+        <w:t xml:space="preserve">Could a neural network with training, develop </w:t>
+      </w:r>
+      <w:r>
+        <w:rPr>
+          <w:rFonts w:ascii="Helvetica" w:hAnsi="Helvetica"/>
+          <w:color w:val="FFFFFF" w:themeColor="background1"/>
+        </w:rPr>
+        <w:t>its</w:t>
+      </w:r>
+      <w:r>
+        <w:rPr>
+          <w:rFonts w:ascii="Helvetica" w:hAnsi="Helvetica"/>
+          <w:color w:val="FFFFFF" w:themeColor="background1"/>
+        </w:rPr>
+        <w:t xml:space="preserve"> own mathematical understanding of price movements and be able to make accurate predictions and maximize profits from trading.</w:t>
+      </w:r>
+      <w:r>
+        <w:rPr>
+          <w:rFonts w:ascii="Helvetica" w:hAnsi="Helvetica"/>
+          <w:color w:val="FFFFFF" w:themeColor="background1"/>
+        </w:rPr>
+        <w:t xml:space="preserve"> Several network models are herein considered and evaluated for their performance, both in prediction accuracy, and trading results in a simulated market. </w:t>
+      </w:r>
+      <w:r>
+        <w:rPr>
+          <w:rFonts w:ascii="Helvetica" w:hAnsi="Helvetica"/>
+          <w:color w:val="FFFFFF" w:themeColor="background1"/>
+        </w:rPr>
+        <w:t xml:space="preserve">Beyond different network architectures, two distinct methods for generating data from raw price data are considered. </w:t>
+      </w:r>
+      <w:r>
+        <w:rPr>
+          <w:rFonts w:ascii="Helvetica" w:hAnsi="Helvetica"/>
+          <w:color w:val="FFFFFF" w:themeColor="background1"/>
+        </w:rPr>
+        <w:t xml:space="preserve">Traditional price interpretations - like exponential moving averages, moving average convergence divergence, or stochastic relative strength index </w:t>
+      </w:r>
+      <w:r>
+        <w:rPr>
+          <w:rFonts w:ascii="Helvetica" w:hAnsi="Helvetica"/>
+          <w:color w:val="FFFFFF" w:themeColor="background1"/>
+        </w:rPr>
+        <w:t>–</w:t>
+      </w:r>
+      <w:r>
+        <w:rPr>
+          <w:rFonts w:ascii="Helvetica" w:hAnsi="Helvetica"/>
+          <w:color w:val="FFFFFF" w:themeColor="background1"/>
+        </w:rPr>
+        <w:t xml:space="preserve"> </w:t>
+      </w:r>
+      <w:r>
+        <w:rPr>
+          <w:rFonts w:ascii="Helvetica" w:hAnsi="Helvetica"/>
+          <w:color w:val="FFFFFF" w:themeColor="background1"/>
+        </w:rPr>
+        <w:t xml:space="preserve">are purposely avoided while generating network data; the network model is expected to develop its own understanding of price changes. </w:t>
+      </w:r>
+    </w:p>
+    <w:p>
+      <w:pPr>
+        <w:rPr>
+          <w:rFonts w:ascii="Helvetica" w:hAnsi="Helvetica"/>
+          <w:color w:val="FFFFFF" w:themeColor="background1"/>
+        </w:rPr>
+      </w:pPr>
+      <w:r>
+        <w:rPr>
+          <w:rFonts w:ascii="Helvetica" w:hAnsi="Helvetica"/>
+          <w:color w:val="FFFFFF" w:themeColor="background1"/>
+        </w:rPr>
+        <w:t>In practice, a trader can only buy or sell an asset.</w:t>
+      </w:r>
+      <w:r>
+        <w:rPr>
+          <w:rFonts w:ascii="Helvetica" w:hAnsi="Helvetica"/>
+          <w:color w:val="FFFFFF" w:themeColor="background1"/>
+        </w:rPr>
+        <w:t xml:space="preserve"> To profit from both increases, and decreases in price, a trader can long and short assets. A long is the act of purchasing an asset at a price with the expectation of selling it at a higher price. A short is the act of selling an asset, with the expectation of purchasing an equal amount to that </w:t>
+      </w:r>
+      <w:r>
+        <w:rPr>
+          <w:rFonts w:ascii="Helvetica" w:hAnsi="Helvetica"/>
+          <w:color w:val="FFFFFF" w:themeColor="background1"/>
+        </w:rPr>
+        <w:t>sold</w:t>
+      </w:r>
+      <w:r>
+        <w:rPr>
+          <w:rFonts w:ascii="Helvetica" w:hAnsi="Helvetica"/>
+          <w:color w:val="FFFFFF" w:themeColor="background1"/>
+        </w:rPr>
+        <w:t xml:space="preserve"> at a lower price. </w:t>
+      </w:r>
+      <w:r>
+        <w:rPr>
+          <w:rFonts w:ascii="Helvetica" w:hAnsi="Helvetica"/>
+          <w:color w:val="FFFFFF" w:themeColor="background1"/>
+        </w:rPr>
+        <w:t xml:space="preserve">If a trader could make trades with 100% accuracy, they would at any given moment, either be in a long or a short. </w:t>
+      </w:r>
+      <w:r>
+        <w:rPr>
+          <w:rFonts w:ascii="Helvetica" w:hAnsi="Helvetica"/>
+          <w:color w:val="FFFFFF" w:themeColor="background1"/>
+        </w:rPr>
+        <w:t xml:space="preserve">The first data model aims to have 100% accuracy in this sense, and the aim of this model is to </w:t>
+      </w:r>
+      <w:r>
+        <w:rPr>
+          <w:rFonts w:ascii="Helvetica" w:hAnsi="Helvetica"/>
+          <w:color w:val="FFFFFF" w:themeColor="background1"/>
+        </w:rPr>
+        <w:t>translate price data, to the corresponding long or short signal.</w:t>
+      </w:r>
+    </w:p>
+    <w:p>
+      <w:pPr>
+        <w:rPr>
+          <w:rFonts w:ascii="Helvetica" w:hAnsi="Helvetica"/>
+          <w:color w:val="FFFFFF" w:themeColor="background1"/>
+        </w:rPr>
+      </w:pPr>
+      <w:r>
+        <w:rPr>
+          <w:rFonts w:ascii="Helvetica" w:hAnsi="Helvetica"/>
+          <w:color w:val="FFFFFF" w:themeColor="background1"/>
+        </w:rPr>
+        <w:t>The other model considered converts changes in price to a sequence of integers which correspond to frequency bins</w:t>
+      </w:r>
+      <w:r>
+        <w:rPr>
+          <w:rFonts w:ascii="Helvetica" w:hAnsi="Helvetica"/>
+          <w:color w:val="FFFFFF" w:themeColor="background1"/>
+        </w:rPr>
+        <w:t xml:space="preserve"> determined from the entirety of the training set.</w:t>
+      </w:r>
+      <w:r>
+        <w:rPr>
+          <w:rFonts w:ascii="Helvetica" w:hAnsi="Helvetica"/>
+          <w:color w:val="FFFFFF" w:themeColor="background1"/>
+        </w:rPr>
+        <w:t xml:space="preserve"> The network’s task </w:t>
+      </w:r>
+      <w:r>
+        <w:rPr>
+          <w:rFonts w:ascii="Helvetica" w:hAnsi="Helvetica"/>
+          <w:color w:val="FFFFFF" w:themeColor="background1"/>
+        </w:rPr>
+        <w:t xml:space="preserve">in this case </w:t>
+      </w:r>
+      <w:r>
+        <w:rPr>
+          <w:rFonts w:ascii="Helvetica" w:hAnsi="Helvetica"/>
+          <w:color w:val="FFFFFF" w:themeColor="background1"/>
+        </w:rPr>
+        <w:t>is</w:t>
+      </w:r>
+      <w:r>
+        <w:rPr>
+          <w:rFonts w:ascii="Helvetica" w:hAnsi="Helvetica"/>
+          <w:color w:val="FFFFFF" w:themeColor="background1"/>
+        </w:rPr>
+        <w:t xml:space="preserve"> a sequence prediction. </w:t>
+      </w:r>
+      <w:r>
+        <w:rPr>
+          <w:rFonts w:ascii="Helvetica" w:hAnsi="Helvetica"/>
+          <w:color w:val="FFFFFF" w:themeColor="background1"/>
+        </w:rPr>
+        <w:t>For this, a transformer model was implemented.</w:t>
+      </w:r>
+      <w:r>
+        <w:rPr>
+          <w:rFonts w:ascii="Helvetica" w:hAnsi="Helvetica"/>
+          <w:color w:val="FFFFFF" w:themeColor="background1"/>
+        </w:rPr>
+        <w:t xml:space="preserve"> </w:t>
+      </w:r>
+    </w:p>
+    <w:p>
+      <w:pPr>
+        <w:rPr>
+          <w:rFonts w:ascii="Helvetica" w:hAnsi="Helvetica"/>
+          <w:color w:val="FFFFFF" w:themeColor="background1"/>
+        </w:rPr>
+      </w:pPr>
+      <w:r>
+        <w:rPr>
+          <w:rFonts w:ascii="Helvetica" w:hAnsi="Helvetica"/>
+          <w:color w:val="FFFFFF" w:themeColor="background1"/>
+        </w:rPr>
+        <w:br w:type="page"/>
+      </w:r>
+    </w:p>
+    <w:p>
+      <w:pPr>
+        <w:rPr>
+          <w:rFonts w:ascii="Helvetica" w:hAnsi="Helvetica"/>
+          <w:color w:val="FFFFFF" w:themeColor="background1"/>
+        </w:rPr>
+      </w:pPr>
+    </w:p>
+    <w:p>
+      <w:pPr>
+        <w:rPr>
+          <w:rFonts w:ascii="Helvetica" w:hAnsi="Helvetica"/>
+          <w:color w:val="FFFFFF" w:themeColor="background1"/>
+          <w:sz w:val="40"/>
+          <w:szCs w:val="40"/>
+        </w:rPr>
+      </w:pPr>
+      <w:r>
+        <w:rPr>
+          <w:rFonts w:ascii="Helvetica" w:hAnsi="Helvetica"/>
+          <w:color w:val="FFFFFF" w:themeColor="background1"/>
+          <w:sz w:val="40"/>
+          <w:szCs w:val="40"/>
+        </w:rPr>
+        <w:t>Trade Optimization</w:t>
+      </w:r>
+    </w:p>
+    <w:p>
+      <w:pPr>
+        <w:rPr>
+          <w:rFonts w:ascii="Helvetica Light" w:hAnsi="Helvetica Light"/>
+          <w:color w:val="FFFFFF" w:themeColor="background1"/>
+          <w:sz w:val="24"/>
+          <w:szCs w:val="24"/>
         </w:rPr>
       </w:pPr>
     </w:p>

--- a/TransformerTradingReport.docx
+++ b/TransformerTradingReport.docx
@@ -1213,24 +1213,547 @@
       <w:pPr>
         <w:rPr>
           <w:rFonts w:ascii="Helvetica" w:hAnsi="Helvetica"/>
+          <w:b/>
+          <w:bCs/>
+          <w:sz w:val="28"/>
+          <w:szCs w:val="28"/>
+        </w:rPr>
+      </w:pPr>
+      <w:r>
+        <w:rPr>
+          <w:rFonts w:ascii="Helvetica" w:hAnsi="Helvetica"/>
+          <w:b/>
+          <w:bCs/>
+          <w:sz w:val="28"/>
+          <w:szCs w:val="28"/>
+        </w:rPr>
+        <w:t>Algorithm One</w:t>
+      </w:r>
+    </w:p>
+    <w:p>
+      <w:pPr>
+        <w:rPr>
+          <w:rFonts w:ascii="Helvetica" w:hAnsi="Helvetica"/>
+          <w:sz w:val="32"/>
+          <w:szCs w:val="32"/>
+        </w:rPr>
+      </w:pPr>
+      <w:r>
+        <w:rPr>
+          <w:rFonts w:ascii="Helvetica" w:hAnsi="Helvetica"/>
+          <w:sz w:val="32"/>
+          <w:szCs w:val="32"/>
+        </w:rPr>
+        <w:lastRenderedPageBreak/>
+        <w:t>How models are evaluated:</w:t>
+      </w:r>
+      <w:r>
+        <w:rPr>
+          <w:rFonts w:ascii="Helvetica" w:hAnsi="Helvetica"/>
+          <w:sz w:val="32"/>
+          <w:szCs w:val="32"/>
+        </w:rPr>
+        <w:br w:type="page"/>
+      </w:r>
+    </w:p>
+    <w:p>
+      <w:pPr>
+        <w:rPr>
+          <w:rFonts w:ascii="Helvetica" w:hAnsi="Helvetica"/>
+          <w:sz w:val="32"/>
+          <w:szCs w:val="32"/>
+        </w:rPr>
+      </w:pPr>
+    </w:p>
+    <w:p>
+      <w:pPr>
+        <w:rPr>
+          <w:rFonts w:ascii="Helvetica" w:hAnsi="Helvetica"/>
           <w:sz w:val="40"/>
           <w:szCs w:val="40"/>
         </w:rPr>
       </w:pPr>
-    </w:p>
-    <w:p>
-      <w:pPr>
-        <w:rPr>
-          <w:rFonts w:ascii="Helvetica" w:hAnsi="Helvetica"/>
-        </w:rPr>
-      </w:pPr>
-    </w:p>
-    <w:p>
-      <w:pPr>
-        <w:rPr>
-          <w:rFonts w:ascii="Helvetica Light" w:hAnsi="Helvetica Light"/>
+      <w:r>
+        <w:rPr>
+          <w:rFonts w:ascii="Helvetica" w:hAnsi="Helvetica"/>
+          <w:sz w:val="40"/>
+          <w:szCs w:val="40"/>
+        </w:rPr>
+        <w:t>Different Tested Models</w:t>
+      </w:r>
+    </w:p>
+    <w:p>
+      <w:pPr>
+        <w:rPr>
+          <w:rFonts w:ascii="Helvetica" w:hAnsi="Helvetica"/>
+          <w:sz w:val="40"/>
+          <w:szCs w:val="40"/>
+        </w:rPr>
+      </w:pPr>
+    </w:p>
+    <w:p>
+      <w:pPr>
+        <w:rPr>
+          <w:rFonts w:ascii="Helvetica" w:hAnsi="Helvetica"/>
           <w:sz w:val="24"/>
           <w:szCs w:val="24"/>
+        </w:rPr>
+      </w:pPr>
+      <w:r>
+        <w:rPr>
+          <w:rFonts w:ascii="Helvetica" w:hAnsi="Helvetica"/>
+          <w:sz w:val="24"/>
+          <w:szCs w:val="24"/>
+        </w:rPr>
+        <w:t>Each model is trained ten separate times.</w:t>
+      </w:r>
+      <w:r>
+        <w:rPr>
+          <w:rFonts w:ascii="Helvetica" w:hAnsi="Helvetica"/>
+          <w:sz w:val="24"/>
+          <w:szCs w:val="24"/>
+        </w:rPr>
+        <w:t xml:space="preserve"> </w:t>
+      </w:r>
+    </w:p>
+    <w:p>
+      <w:pPr>
+        <w:rPr>
+          <w:rFonts w:ascii="Helvetica" w:hAnsi="Helvetica"/>
+          <w:sz w:val="24"/>
+          <w:szCs w:val="24"/>
+        </w:rPr>
+      </w:pPr>
+      <w:r>
+        <w:rPr>
+          <w:rFonts w:ascii="Helvetica" w:hAnsi="Helvetica"/>
+          <w:sz w:val="24"/>
+          <w:szCs w:val="24"/>
+        </w:rPr>
+        <w:t>Different Window Sizes and Prediction Lengths</w:t>
+      </w:r>
+    </w:p>
+    <w:p>
+      <w:pPr>
+        <w:rPr>
+          <w:rFonts w:ascii="Helvetica" w:hAnsi="Helvetica"/>
+          <w:sz w:val="24"/>
+          <w:szCs w:val="24"/>
+        </w:rPr>
+      </w:pPr>
+    </w:p>
+    <w:p>
+      <w:pPr>
+        <w:rPr>
+          <w:rFonts w:ascii="Helvetica" w:hAnsi="Helvetica"/>
+          <w:sz w:val="24"/>
+          <w:szCs w:val="24"/>
+        </w:rPr>
+      </w:pPr>
+      <w:r>
+        <w:rPr>
+          <w:rFonts w:ascii="Helvetica" w:hAnsi="Helvetica"/>
+          <w:sz w:val="24"/>
+          <w:szCs w:val="24"/>
+        </w:rPr>
+        <w:t xml:space="preserve">Evaluation metrics </w:t>
+      </w:r>
+      <w:proofErr w:type="gramStart"/>
+      <w:r>
+        <w:rPr>
+          <w:rFonts w:ascii="Helvetica" w:hAnsi="Helvetica"/>
+          <w:sz w:val="24"/>
+          <w:szCs w:val="24"/>
+        </w:rPr>
+        <w:t>are :</w:t>
+      </w:r>
+      <w:proofErr w:type="gramEnd"/>
+      <w:r>
+        <w:rPr>
+          <w:rFonts w:ascii="Helvetica" w:hAnsi="Helvetica"/>
+          <w:sz w:val="24"/>
+          <w:szCs w:val="24"/>
+        </w:rPr>
+        <w:t xml:space="preserve"> </w:t>
+      </w:r>
+    </w:p>
+    <w:p>
+      <w:pPr>
+        <w:rPr>
+          <w:rFonts w:ascii="Helvetica" w:hAnsi="Helvetica"/>
+          <w:sz w:val="24"/>
+          <w:szCs w:val="24"/>
+        </w:rPr>
+      </w:pPr>
+      <w:r>
+        <w:rPr>
+          <w:rFonts w:ascii="Helvetica" w:hAnsi="Helvetica"/>
+          <w:sz w:val="24"/>
+          <w:szCs w:val="24"/>
+        </w:rPr>
+        <w:t>Training Accuracy &amp; Training Loss</w:t>
+      </w:r>
+    </w:p>
+    <w:p>
+      <w:pPr>
+        <w:rPr>
+          <w:rFonts w:ascii="Helvetica" w:hAnsi="Helvetica"/>
+          <w:sz w:val="24"/>
+          <w:szCs w:val="24"/>
+        </w:rPr>
+      </w:pPr>
+      <w:r>
+        <w:rPr>
+          <w:rFonts w:ascii="Helvetica" w:hAnsi="Helvetica"/>
+          <w:sz w:val="24"/>
+          <w:szCs w:val="24"/>
+        </w:rPr>
+        <w:t xml:space="preserve">Trading performance on training sample </w:t>
+      </w:r>
+    </w:p>
+    <w:p>
+      <w:pPr>
+        <w:rPr>
+          <w:rFonts w:ascii="Helvetica" w:hAnsi="Helvetica"/>
+          <w:sz w:val="24"/>
+          <w:szCs w:val="24"/>
+        </w:rPr>
+      </w:pPr>
+      <w:r>
+        <w:rPr>
+          <w:rFonts w:ascii="Helvetica" w:hAnsi="Helvetica"/>
+          <w:sz w:val="24"/>
+          <w:szCs w:val="24"/>
+        </w:rPr>
+        <w:t>Trading performance on non training sample (sampled right after trading sample)</w:t>
+      </w:r>
+    </w:p>
+    <w:p>
+      <w:pPr>
+        <w:rPr>
+          <w:rFonts w:ascii="Helvetica" w:hAnsi="Helvetica"/>
+          <w:sz w:val="24"/>
+          <w:szCs w:val="24"/>
+        </w:rPr>
+      </w:pPr>
+    </w:p>
+    <w:p>
+      <w:pPr>
+        <w:rPr>
+          <w:rFonts w:ascii="Helvetica" w:hAnsi="Helvetica"/>
+          <w:sz w:val="24"/>
+          <w:szCs w:val="24"/>
+        </w:rPr>
+      </w:pPr>
+      <w:r>
+        <w:rPr>
+          <w:rFonts w:ascii="Helvetica" w:hAnsi="Helvetica"/>
+          <w:sz w:val="24"/>
+          <w:szCs w:val="24"/>
+        </w:rPr>
+        <w:t>1</w:t>
+      </w:r>
+      <w:r>
+        <w:rPr>
+          <w:rFonts w:ascii="Helvetica" w:hAnsi="Helvetica"/>
+          <w:sz w:val="24"/>
+          <w:szCs w:val="24"/>
+        </w:rPr>
+        <w:t>0,000 samples</w:t>
+      </w:r>
+    </w:p>
+    <w:p>
+      <w:pPr>
+        <w:rPr>
+          <w:rFonts w:ascii="Helvetica" w:hAnsi="Helvetica"/>
+          <w:sz w:val="24"/>
+          <w:szCs w:val="24"/>
+        </w:rPr>
+      </w:pPr>
+    </w:p>
+    <w:p>
+      <w:pPr>
+        <w:rPr>
+          <w:rFonts w:ascii="Helvetica" w:hAnsi="Helvetica"/>
+          <w:sz w:val="40"/>
+          <w:szCs w:val="40"/>
+        </w:rPr>
+      </w:pPr>
+    </w:p>
+    <w:p>
+      <w:pPr>
+        <w:rPr>
+          <w:rFonts w:ascii="Helvetica" w:hAnsi="Helvetica"/>
+          <w:b/>
+          <w:bCs/>
+          <w:sz w:val="32"/>
+          <w:szCs w:val="32"/>
+        </w:rPr>
+      </w:pPr>
+      <w:r>
+        <w:rPr>
+          <w:rFonts w:ascii="Helvetica" w:hAnsi="Helvetica"/>
+          <w:b/>
+          <w:bCs/>
+          <w:sz w:val="32"/>
+          <w:szCs w:val="32"/>
+        </w:rPr>
+        <w:br w:type="page"/>
+      </w:r>
+    </w:p>
+    <w:p>
+      <w:pPr>
+        <w:rPr>
+          <w:rFonts w:ascii="Helvetica" w:hAnsi="Helvetica"/>
+          <w:b/>
+          <w:bCs/>
+          <w:sz w:val="32"/>
+          <w:szCs w:val="32"/>
+        </w:rPr>
+      </w:pPr>
+      <w:r>
+        <w:rPr>
+          <w:rFonts w:ascii="Helvetica" w:hAnsi="Helvetica"/>
+          <w:b/>
+          <w:bCs/>
+          <w:noProof/>
+          <w:sz w:val="32"/>
+          <w:szCs w:val="32"/>
+        </w:rPr>
+        <w:lastRenderedPageBreak/>
+        <mc:AlternateContent>
+          <mc:Choice Requires="wps">
+            <w:drawing>
+              <wp:anchor distT="45720" distB="45720" distL="114300" distR="114300" simplePos="0" relativeHeight="251660288" behindDoc="0" locked="0" layoutInCell="1" allowOverlap="1" wp14:anchorId="0137BD8A" wp14:editId="116233B2">
+                <wp:simplePos x="0" y="0"/>
+                <wp:positionH relativeFrom="margin">
+                  <wp:posOffset>-133350</wp:posOffset>
+                </wp:positionH>
+                <wp:positionV relativeFrom="paragraph">
+                  <wp:posOffset>314325</wp:posOffset>
+                </wp:positionV>
+                <wp:extent cx="4991100" cy="714375"/>
+                <wp:effectExtent l="0" t="0" r="0" b="9525"/>
+                <wp:wrapSquare wrapText="bothSides"/>
+                <wp:docPr id="217" name="Text Box 2"/>
+                <wp:cNvGraphicFramePr>
+                  <a:graphicFrameLocks xmlns:a="http://schemas.openxmlformats.org/drawingml/2006/main"/>
+                </wp:cNvGraphicFramePr>
+                <a:graphic xmlns:a="http://schemas.openxmlformats.org/drawingml/2006/main">
+                  <a:graphicData uri="http://schemas.microsoft.com/office/word/2010/wordprocessingShape">
+                    <wps:wsp>
+                      <wps:cNvSpPr txBox="1">
+                        <a:spLocks noChangeArrowheads="1"/>
+                      </wps:cNvSpPr>
+                      <wps:spPr bwMode="auto">
+                        <a:xfrm>
+                          <a:off x="0" y="0"/>
+                          <a:ext cx="4991100" cy="714375"/>
+                        </a:xfrm>
+                        <a:prstGeom prst="rect">
+                          <a:avLst/>
+                        </a:prstGeom>
+                        <a:solidFill>
+                          <a:srgbClr val="FFFFFF"/>
+                        </a:solidFill>
+                        <a:ln w="9525">
+                          <a:noFill/>
+                          <a:miter lim="800000"/>
+                          <a:headEnd/>
+                          <a:tailEnd/>
+                        </a:ln>
+                      </wps:spPr>
+                      <wps:txbx>
+                        <w:txbxContent>
+                          <w:p>
+                            <w:pPr>
+                              <w:rPr>
+                                <w:rFonts w:ascii="Helvetica" w:hAnsi="Helvetica"/>
+                                <w:sz w:val="24"/>
+                                <w:szCs w:val="24"/>
+                              </w:rPr>
+                            </w:pPr>
+                            <w:r>
+                              <w:rPr>
+                                <w:rFonts w:ascii="Helvetica" w:hAnsi="Helvetica"/>
+                                <w:sz w:val="24"/>
+                                <w:szCs w:val="24"/>
+                              </w:rPr>
+                              <w:t xml:space="preserve">Three </w:t>
+                            </w:r>
+                            <w:r>
+                              <w:rPr>
+                                <w:rFonts w:ascii="Helvetica" w:hAnsi="Helvetica"/>
+                                <w:sz w:val="24"/>
+                                <w:szCs w:val="24"/>
+                              </w:rPr>
+                              <w:t>Repeating blocks of bilayer lstm (128 hidden layers), dropout layer (0.2 probability and Relu layers.</w:t>
+                            </w:r>
+                            <w:r>
+                              <w:rPr>
+                                <w:rFonts w:ascii="Helvetica" w:hAnsi="Helvetica"/>
+                                <w:sz w:val="24"/>
+                                <w:szCs w:val="24"/>
+                              </w:rPr>
+                              <w:t xml:space="preserve"> Followed by one fully connected layer which outputs 1 channel.</w:t>
+                            </w:r>
+                          </w:p>
+                          <w:p/>
+                        </w:txbxContent>
+                      </wps:txbx>
+                      <wps:bodyPr rot="0" vert="horz" wrap="square" lIns="91440" tIns="45720" rIns="91440" bIns="45720" anchor="t" anchorCtr="0">
+                        <a:noAutofit/>
+                      </wps:bodyPr>
+                    </wps:wsp>
+                  </a:graphicData>
+                </a:graphic>
+                <wp14:sizeRelH relativeFrom="margin">
+                  <wp14:pctWidth>0</wp14:pctWidth>
+                </wp14:sizeRelH>
+                <wp14:sizeRelV relativeFrom="margin">
+                  <wp14:pctHeight>0</wp14:pctHeight>
+                </wp14:sizeRelV>
+              </wp:anchor>
+            </w:drawing>
+          </mc:Choice>
+          <mc:Fallback>
+            <w:pict>
+              <v:shapetype w14:anchorId="0137BD8A" id="_x0000_t202" coordsize="21600,21600" o:spt="202" path="m,l,21600r21600,l21600,xe">
+                <v:stroke joinstyle="miter"/>
+                <v:path gradientshapeok="t" o:connecttype="rect"/>
+              </v:shapetype>
+              <v:shape id="Text Box 2" o:spid="_x0000_s1026" type="#_x0000_t202" style="position:absolute;margin-left:-10.5pt;margin-top:24.75pt;width:393pt;height:56.25pt;z-index:251660288;visibility:visible;mso-wrap-style:square;mso-width-percent:0;mso-height-percent:0;mso-wrap-distance-left:9pt;mso-wrap-distance-top:3.6pt;mso-wrap-distance-right:9pt;mso-wrap-distance-bottom:3.6pt;mso-position-horizontal:absolute;mso-position-horizontal-relative:margin;mso-position-vertical:absolute;mso-position-vertical-relative:text;mso-width-percent:0;mso-height-percent:0;mso-width-relative:margin;mso-height-relative:margin;v-text-anchor:top" o:gfxdata="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" stroked="f">
+                <v:textbox>
+                  <w:txbxContent>
+                    <w:p>
+                      <w:pPr>
+                        <w:rPr>
+                          <w:rFonts w:ascii="Helvetica" w:hAnsi="Helvetica"/>
+                          <w:sz w:val="24"/>
+                          <w:szCs w:val="24"/>
+                        </w:rPr>
+                      </w:pPr>
+                      <w:r>
+                        <w:rPr>
+                          <w:rFonts w:ascii="Helvetica" w:hAnsi="Helvetica"/>
+                          <w:sz w:val="24"/>
+                          <w:szCs w:val="24"/>
+                        </w:rPr>
+                        <w:t xml:space="preserve">Three </w:t>
+                      </w:r>
+                      <w:r>
+                        <w:rPr>
+                          <w:rFonts w:ascii="Helvetica" w:hAnsi="Helvetica"/>
+                          <w:sz w:val="24"/>
+                          <w:szCs w:val="24"/>
+                        </w:rPr>
+                        <w:t>Repeating blocks of bilayer lstm (128 hidden layers), dropout layer (0.2 probability and Relu layers.</w:t>
+                      </w:r>
+                      <w:r>
+                        <w:rPr>
+                          <w:rFonts w:ascii="Helvetica" w:hAnsi="Helvetica"/>
+                          <w:sz w:val="24"/>
+                          <w:szCs w:val="24"/>
+                        </w:rPr>
+                        <w:t xml:space="preserve"> Followed by one fully connected layer which outputs 1 channel.</w:t>
+                      </w:r>
+                    </w:p>
+                    <w:p/>
+                  </w:txbxContent>
+                </v:textbox>
+                <w10:wrap type="square" anchorx="margin"/>
+              </v:shape>
+            </w:pict>
+          </mc:Fallback>
+        </mc:AlternateContent>
+      </w:r>
+      <w:r>
+        <w:rPr>
+          <w:rFonts w:ascii="Helvetica" w:hAnsi="Helvetica"/>
+          <w:b/>
+          <w:bCs/>
+          <w:noProof/>
+          <w:sz w:val="32"/>
+          <w:szCs w:val="32"/>
+        </w:rPr>
+        <w:drawing>
+          <wp:anchor distT="0" distB="0" distL="114300" distR="114300" simplePos="0" relativeHeight="251658240" behindDoc="1" locked="0" layoutInCell="1" allowOverlap="1" wp14:anchorId="27A98E73" wp14:editId="26BC4B7C">
+            <wp:simplePos x="0" y="0"/>
+            <wp:positionH relativeFrom="column">
+              <wp:posOffset>5048250</wp:posOffset>
+            </wp:positionH>
+            <wp:positionV relativeFrom="paragraph">
+              <wp:posOffset>323850</wp:posOffset>
+            </wp:positionV>
+            <wp:extent cx="1323975" cy="7568904"/>
+            <wp:effectExtent l="0" t="0" r="0" b="0"/>
+            <wp:wrapNone/>
+            <wp:docPr id="1" name="Picture 1" descr="Diagram&#10;&#10;Description automatically generated"/>
+            <wp:cNvGraphicFramePr>
+              <a:graphicFrameLocks xmlns:a="http://schemas.openxmlformats.org/drawingml/2006/main" noChangeAspect="1"/>
+            </wp:cNvGraphicFramePr>
+            <a:graphic xmlns:a="http://schemas.openxmlformats.org/drawingml/2006/main">
+              <a:graphicData uri="http://schemas.openxmlformats.org/drawingml/2006/picture">
+                <pic:pic xmlns:pic="http://schemas.openxmlformats.org/drawingml/2006/picture">
+                  <pic:nvPicPr>
+                    <pic:cNvPr id="1" name="Picture 1" descr="Diagram&#10;&#10;Description automatically generated"/>
+                    <pic:cNvPicPr/>
+                  </pic:nvPicPr>
+                  <pic:blipFill>
+                    <a:blip r:embed="rId6">
+                      <a:extLst>
+                        <a:ext uri="{28A0092B-C50C-407E-A947-70E740481C1C}">
+                          <a14:useLocalDpi xmlns:a14="http://schemas.microsoft.com/office/drawing/2010/main" val="0"/>
+                        </a:ext>
+                      </a:extLst>
+                    </a:blip>
+                    <a:stretch>
+                      <a:fillRect/>
+                    </a:stretch>
+                  </pic:blipFill>
+                  <pic:spPr>
+                    <a:xfrm>
+                      <a:off x="0" y="0"/>
+                      <a:ext cx="1323975" cy="7568904"/>
+                    </a:xfrm>
+                    <a:prstGeom prst="rect">
+                      <a:avLst/>
+                    </a:prstGeom>
+                  </pic:spPr>
+                </pic:pic>
+              </a:graphicData>
+            </a:graphic>
+          </wp:anchor>
+        </w:drawing>
+      </w:r>
+      <w:r>
+        <w:rPr>
+          <w:rFonts w:ascii="Helvetica" w:hAnsi="Helvetica"/>
+          <w:b/>
+          <w:bCs/>
+          <w:sz w:val="32"/>
+          <w:szCs w:val="32"/>
+        </w:rPr>
+        <w:t>Model One</w:t>
+      </w:r>
+    </w:p>
+    <w:p>
+      <w:pPr>
+        <w:rPr>
+          <w:rFonts w:ascii="Helvetica" w:hAnsi="Helvetica"/>
+          <w:b/>
+          <w:bCs/>
+          <w:sz w:val="32"/>
+          <w:szCs w:val="32"/>
+        </w:rPr>
+      </w:pPr>
+    </w:p>
+    <w:p>
+      <w:pPr>
+        <w:rPr>
+          <w:rFonts w:ascii="Helvetica" w:hAnsi="Helvetica"/>
+          <w:sz w:val="32"/>
+          <w:szCs w:val="32"/>
         </w:rPr>
       </w:pPr>
     </w:p>

--- a/TransformerTradingReport.docx
+++ b/TransformerTradingReport.docx
@@ -1247,22 +1247,31 @@
         <w:lastRenderedPageBreak/>
         <w:t>How models are evaluated:</w:t>
       </w:r>
-      <w:r>
+    </w:p>
+    <w:p>
+      <w:pPr>
         <w:rPr>
           <w:rFonts w:ascii="Helvetica" w:hAnsi="Helvetica"/>
           <w:sz w:val="32"/>
           <w:szCs w:val="32"/>
         </w:rPr>
-        <w:br w:type="page"/>
-      </w:r>
-    </w:p>
-    <w:p>
-      <w:pPr>
+      </w:pPr>
+      <w:r>
         <w:rPr>
           <w:rFonts w:ascii="Helvetica" w:hAnsi="Helvetica"/>
           <w:sz w:val="32"/>
           <w:szCs w:val="32"/>
         </w:rPr>
+        <w:br w:type="page"/>
+      </w:r>
+    </w:p>
+    <w:p>
+      <w:pPr>
+        <w:rPr>
+          <w:rFonts w:ascii="Helvetica" w:hAnsi="Helvetica"/>
+          <w:sz w:val="32"/>
+          <w:szCs w:val="32"/>
+        </w:rPr>
       </w:pPr>
     </w:p>
     <w:p>
@@ -1425,7 +1434,25 @@
           <w:sz w:val="24"/>
           <w:szCs w:val="24"/>
         </w:rPr>
-        <w:t>Trading performance on non training sample (sampled right after trading sample)</w:t>
+        <w:t xml:space="preserve">Trading performance on </w:t>
+      </w:r>
+      <w:proofErr w:type="spellStart"/>
+      <w:r>
+        <w:rPr>
+          <w:rFonts w:ascii="Helvetica" w:hAnsi="Helvetica"/>
+          <w:sz w:val="24"/>
+          <w:szCs w:val="24"/>
+        </w:rPr>
+        <w:t>non training</w:t>
+      </w:r>
+      <w:proofErr w:type="spellEnd"/>
+      <w:r>
+        <w:rPr>
+          <w:rFonts w:ascii="Helvetica" w:hAnsi="Helvetica"/>
+          <w:sz w:val="24"/>
+          <w:szCs w:val="24"/>
+        </w:rPr>
+        <w:t xml:space="preserve"> sample (sampled right after trading sample)</w:t>
       </w:r>
     </w:p>
     <w:p>
@@ -1587,7 +1614,43 @@
                                 <w:sz w:val="24"/>
                                 <w:szCs w:val="24"/>
                               </w:rPr>
-                              <w:t>Repeating blocks of bilayer lstm (128 hidden layers), dropout layer (0.2 probability and Relu layers.</w:t>
+                              <w:t xml:space="preserve">Repeating blocks of bilayer </w:t>
+                            </w:r>
+                            <w:proofErr w:type="spellStart"/>
+                            <w:r>
+                              <w:rPr>
+                                <w:rFonts w:ascii="Helvetica" w:hAnsi="Helvetica"/>
+                                <w:sz w:val="24"/>
+                                <w:szCs w:val="24"/>
+                              </w:rPr>
+                              <w:t>lstm</w:t>
+                            </w:r>
+                            <w:proofErr w:type="spellEnd"/>
+                            <w:r>
+                              <w:rPr>
+                                <w:rFonts w:ascii="Helvetica" w:hAnsi="Helvetica"/>
+                                <w:sz w:val="24"/>
+                                <w:szCs w:val="24"/>
+                              </w:rPr>
+                              <w:t xml:space="preserve"> (128 hidden layers), dropout layer (0.2 probability and </w:t>
+                            </w:r>
+                            <w:proofErr w:type="spellStart"/>
+                            <w:r>
+                              <w:rPr>
+                                <w:rFonts w:ascii="Helvetica" w:hAnsi="Helvetica"/>
+                                <w:sz w:val="24"/>
+                                <w:szCs w:val="24"/>
+                              </w:rPr>
+                              <w:t>Relu</w:t>
+                            </w:r>
+                            <w:proofErr w:type="spellEnd"/>
+                            <w:r>
+                              <w:rPr>
+                                <w:rFonts w:ascii="Helvetica" w:hAnsi="Helvetica"/>
+                                <w:sz w:val="24"/>
+                                <w:szCs w:val="24"/>
+                              </w:rPr>
+                              <w:t xml:space="preserve"> layers.</w:t>
                             </w:r>
                             <w:r>
                               <w:rPr>
@@ -1647,7 +1710,43 @@
                           <w:sz w:val="24"/>
                           <w:szCs w:val="24"/>
                         </w:rPr>
-                        <w:t>Repeating blocks of bilayer lstm (128 hidden layers), dropout layer (0.2 probability and Relu layers.</w:t>
+                        <w:t xml:space="preserve">Repeating blocks of bilayer </w:t>
+                      </w:r>
+                      <w:proofErr w:type="spellStart"/>
+                      <w:r>
+                        <w:rPr>
+                          <w:rFonts w:ascii="Helvetica" w:hAnsi="Helvetica"/>
+                          <w:sz w:val="24"/>
+                          <w:szCs w:val="24"/>
+                        </w:rPr>
+                        <w:t>lstm</w:t>
+                      </w:r>
+                      <w:proofErr w:type="spellEnd"/>
+                      <w:r>
+                        <w:rPr>
+                          <w:rFonts w:ascii="Helvetica" w:hAnsi="Helvetica"/>
+                          <w:sz w:val="24"/>
+                          <w:szCs w:val="24"/>
+                        </w:rPr>
+                        <w:t xml:space="preserve"> (128 hidden layers), dropout layer (0.2 probability and </w:t>
+                      </w:r>
+                      <w:proofErr w:type="spellStart"/>
+                      <w:r>
+                        <w:rPr>
+                          <w:rFonts w:ascii="Helvetica" w:hAnsi="Helvetica"/>
+                          <w:sz w:val="24"/>
+                          <w:szCs w:val="24"/>
+                        </w:rPr>
+                        <w:t>Relu</w:t>
+                      </w:r>
+                      <w:proofErr w:type="spellEnd"/>
+                      <w:r>
+                        <w:rPr>
+                          <w:rFonts w:ascii="Helvetica" w:hAnsi="Helvetica"/>
+                          <w:sz w:val="24"/>
+                          <w:szCs w:val="24"/>
+                        </w:rPr>
+                        <w:t xml:space="preserve"> layers.</w:t>
                       </w:r>
                       <w:r>
                         <w:rPr>

--- a/TransformerTradingReport.docx
+++ b/TransformerTradingReport.docx
@@ -7,28 +7,39 @@
       <w:pPr>
         <w:rPr>
           <w:rFonts w:ascii="Helvetica" w:hAnsi="Helvetica"/>
-          <w:sz w:val="40"/>
-          <w:szCs w:val="40"/>
-        </w:rPr>
-      </w:pPr>
-    </w:p>
-    <w:p>
-      <w:pPr>
-        <w:rPr>
-          <w:rFonts w:ascii="Helvetica" w:hAnsi="Helvetica"/>
-          <w:sz w:val="40"/>
-          <w:szCs w:val="40"/>
-        </w:rPr>
-      </w:pPr>
-    </w:p>
-    <w:p>
-      <w:pPr>
-        <w:rPr>
-          <w:rFonts w:ascii="Helvetica" w:hAnsi="Helvetica"/>
-          <w:sz w:val="40"/>
-          <w:szCs w:val="40"/>
-        </w:rPr>
-      </w:pPr>
+          <w:color w:val="AEAAAA" w:themeColor="background2" w:themeShade="BF"/>
+          <w:sz w:val="40"/>
+          <w:szCs w:val="40"/>
+        </w:rPr>
+      </w:pPr>
+      <w:r>
+        <w:rPr>
+          <w:rFonts w:ascii="Helvetica" w:hAnsi="Helvetica"/>
+          <w:color w:val="AEAAAA" w:themeColor="background2" w:themeShade="BF"/>
+          <w:sz w:val="40"/>
+          <w:szCs w:val="40"/>
+        </w:rPr>
+        <w:t>Wednesday, November 17, 2021</w:t>
+      </w:r>
+    </w:p>
+    <w:p>
+      <w:pPr>
+        <w:rPr>
+          <w:rFonts w:ascii="Helvetica" w:hAnsi="Helvetica"/>
+          <w:color w:val="AEAAAA" w:themeColor="background2" w:themeShade="BF"/>
+          <w:sz w:val="40"/>
+          <w:szCs w:val="40"/>
+        </w:rPr>
+      </w:pPr>
+      <w:r>
+        <w:rPr>
+          <w:rFonts w:ascii="Helvetica" w:hAnsi="Helvetica"/>
+          <w:color w:val="AEAAAA" w:themeColor="background2" w:themeShade="BF"/>
+          <w:sz w:val="40"/>
+          <w:szCs w:val="40"/>
+        </w:rPr>
+        <w:t>This report is not yet complete.</w:t>
+      </w:r>
     </w:p>
     <w:p>
       <w:pPr>
@@ -67,7 +78,39 @@
           <w:sz w:val="96"/>
           <w:szCs w:val="96"/>
         </w:rPr>
-        <w:t>Time Series Prediction with</w:t>
+        <w:t>Trading Cryptocurrency</w:t>
+      </w:r>
+      <w:r>
+        <w:rPr>
+          <w:rFonts w:ascii="Helvetica" w:hAnsi="Helvetica"/>
+          <w:b/>
+          <w:bCs/>
+          <w:sz w:val="96"/>
+          <w:szCs w:val="96"/>
+        </w:rPr>
+        <w:t xml:space="preserve"> </w:t>
+      </w:r>
+    </w:p>
+    <w:p>
+      <w:pPr>
+        <w:jc w:val="center"/>
+        <w:rPr>
+          <w:rFonts w:ascii="Helvetica" w:hAnsi="Helvetica"/>
+          <w:b/>
+          <w:bCs/>
+          <w:sz w:val="96"/>
+          <w:szCs w:val="96"/>
+        </w:rPr>
+      </w:pPr>
+      <w:r>
+        <w:rPr>
+          <w:rFonts w:ascii="Helvetica" w:hAnsi="Helvetica"/>
+          <w:b/>
+          <w:bCs/>
+          <w:sz w:val="96"/>
+          <w:szCs w:val="96"/>
+        </w:rPr>
+        <w:t>with</w:t>
       </w:r>
     </w:p>
     <w:p>
@@ -302,6 +345,106 @@
       <w:pPr>
         <w:rPr>
           <w:rFonts w:ascii="Helvetica" w:hAnsi="Helvetica"/>
+          <w:b/>
+          <w:bCs/>
+          <w:sz w:val="40"/>
+          <w:szCs w:val="40"/>
+        </w:rPr>
+      </w:pPr>
+    </w:p>
+    <w:p>
+      <w:pPr>
+        <w:rPr>
+          <w:rFonts w:ascii="Helvetica" w:hAnsi="Helvetica"/>
+        </w:rPr>
+      </w:pPr>
+      <w:r>
+        <w:rPr>
+          <w:rFonts w:ascii="Helvetica" w:hAnsi="Helvetica"/>
+        </w:rPr>
+        <w:t xml:space="preserve">Introduction </w:t>
+      </w:r>
+      <w:r>
+        <w:rPr>
+          <w:rFonts w:ascii="Helvetica" w:hAnsi="Helvetica"/>
+        </w:rPr>
+        <w:tab/>
+      </w:r>
+      <w:r>
+        <w:rPr>
+          <w:rFonts w:ascii="Helvetica" w:hAnsi="Helvetica"/>
+        </w:rPr>
+        <w:tab/>
+      </w:r>
+      <w:r>
+        <w:rPr>
+          <w:rFonts w:ascii="Helvetica" w:hAnsi="Helvetica"/>
+        </w:rPr>
+        <w:tab/>
+      </w:r>
+      <w:r>
+        <w:rPr>
+          <w:rFonts w:ascii="Helvetica" w:hAnsi="Helvetica"/>
+        </w:rPr>
+        <w:tab/>
+      </w:r>
+    </w:p>
+    <w:p>
+      <w:pPr>
+        <w:rPr>
+          <w:rFonts w:ascii="Helvetica" w:hAnsi="Helvetica"/>
+        </w:rPr>
+      </w:pPr>
+      <w:r>
+        <w:rPr>
+          <w:rFonts w:ascii="Helvetica" w:hAnsi="Helvetica"/>
+        </w:rPr>
+        <w:t>Trade Optimization</w:t>
+      </w:r>
+    </w:p>
+    <w:p>
+      <w:pPr>
+        <w:rPr>
+          <w:rFonts w:ascii="Helvetica" w:hAnsi="Helvetica"/>
+        </w:rPr>
+      </w:pPr>
+      <w:r>
+        <w:rPr>
+          <w:rFonts w:ascii="Helvetica" w:hAnsi="Helvetica"/>
+        </w:rPr>
+        <w:t>How Models are Evaluated</w:t>
+      </w:r>
+    </w:p>
+    <w:p>
+      <w:pPr>
+        <w:rPr>
+          <w:rFonts w:ascii="Helvetica" w:hAnsi="Helvetica"/>
+        </w:rPr>
+      </w:pPr>
+      <w:r>
+        <w:rPr>
+          <w:rFonts w:ascii="Helvetica" w:hAnsi="Helvetica"/>
+        </w:rPr>
+        <w:t>Models Tested</w:t>
+      </w:r>
+    </w:p>
+    <w:p>
+      <w:pPr>
+        <w:rPr>
+          <w:rFonts w:ascii="Helvetica" w:hAnsi="Helvetica"/>
+        </w:rPr>
+      </w:pPr>
+      <w:r>
+        <w:rPr>
+          <w:rFonts w:ascii="Helvetica" w:hAnsi="Helvetica"/>
+        </w:rPr>
+        <w:t>Results</w:t>
+      </w:r>
+    </w:p>
+    <w:p>
+      <w:pPr>
+        <w:rPr>
+          <w:rFonts w:ascii="Helvetica" w:hAnsi="Helvetica"/>
           <w:sz w:val="40"/>
           <w:szCs w:val="40"/>
         </w:rPr>
@@ -565,6 +708,8 @@
       <w:pPr>
         <w:rPr>
           <w:rFonts w:ascii="Helvetica" w:hAnsi="Helvetica"/>
+          <w:b/>
+          <w:bCs/>
           <w:sz w:val="40"/>
           <w:szCs w:val="40"/>
         </w:rPr>
@@ -578,6 +723,8 @@
       <w:r>
         <w:rPr>
           <w:rFonts w:ascii="Helvetica" w:hAnsi="Helvetica"/>
+          <w:b/>
+          <w:bCs/>
           <w:sz w:val="40"/>
           <w:szCs w:val="40"/>
         </w:rPr>
@@ -1215,20 +1362,194 @@
           <w:rFonts w:ascii="Helvetica" w:hAnsi="Helvetica"/>
           <w:b/>
           <w:bCs/>
-          <w:sz w:val="28"/>
-          <w:szCs w:val="28"/>
-        </w:rPr>
-      </w:pPr>
-      <w:r>
-        <w:rPr>
-          <w:rFonts w:ascii="Helvetica" w:hAnsi="Helvetica"/>
-          <w:b/>
-          <w:bCs/>
-          <w:sz w:val="28"/>
-          <w:szCs w:val="28"/>
-        </w:rPr>
-        <w:t>Algorithm One</w:t>
-      </w:r>
+          <w:sz w:val="40"/>
+          <w:szCs w:val="40"/>
+        </w:rPr>
+      </w:pPr>
+      <w:r>
+        <w:rPr>
+          <w:rFonts w:ascii="Helvetica" w:hAnsi="Helvetica"/>
+          <w:b/>
+          <w:bCs/>
+          <w:sz w:val="40"/>
+          <w:szCs w:val="40"/>
+        </w:rPr>
+        <w:t xml:space="preserve">How </w:t>
+      </w:r>
+      <w:r>
+        <w:rPr>
+          <w:rFonts w:ascii="Helvetica" w:hAnsi="Helvetica"/>
+          <w:b/>
+          <w:bCs/>
+          <w:sz w:val="40"/>
+          <w:szCs w:val="40"/>
+        </w:rPr>
+        <w:t>M</w:t>
+      </w:r>
+      <w:r>
+        <w:rPr>
+          <w:rFonts w:ascii="Helvetica" w:hAnsi="Helvetica"/>
+          <w:b/>
+          <w:bCs/>
+          <w:sz w:val="40"/>
+          <w:szCs w:val="40"/>
+        </w:rPr>
+        <w:t xml:space="preserve">odels are </w:t>
+      </w:r>
+      <w:r>
+        <w:rPr>
+          <w:rFonts w:ascii="Helvetica" w:hAnsi="Helvetica"/>
+          <w:b/>
+          <w:bCs/>
+          <w:sz w:val="40"/>
+          <w:szCs w:val="40"/>
+        </w:rPr>
+        <w:t>E</w:t>
+      </w:r>
+      <w:r>
+        <w:rPr>
+          <w:rFonts w:ascii="Helvetica" w:hAnsi="Helvetica"/>
+          <w:b/>
+          <w:bCs/>
+          <w:sz w:val="40"/>
+          <w:szCs w:val="40"/>
+        </w:rPr>
+        <w:t>valuated</w:t>
+      </w:r>
+    </w:p>
+    <w:p>
+      <w:pPr>
+        <w:rPr>
+          <w:rFonts w:ascii="Helvetica" w:hAnsi="Helvetica"/>
+          <w:b/>
+          <w:bCs/>
+          <w:sz w:val="40"/>
+          <w:szCs w:val="40"/>
+        </w:rPr>
+      </w:pPr>
+    </w:p>
+    <w:p>
+      <w:pPr>
+        <w:rPr>
+          <w:rFonts w:ascii="Helvetica" w:hAnsi="Helvetica"/>
+        </w:rPr>
+      </w:pPr>
+      <w:r>
+        <w:rPr>
+          <w:rFonts w:ascii="Helvetica" w:hAnsi="Helvetica"/>
+        </w:rPr>
+        <w:t xml:space="preserve">Evaluation metrics </w:t>
+      </w:r>
+      <w:r>
+        <w:rPr>
+          <w:rFonts w:ascii="Helvetica" w:hAnsi="Helvetica"/>
+        </w:rPr>
+        <w:t>are:</w:t>
+      </w:r>
+      <w:r>
+        <w:rPr>
+          <w:rFonts w:ascii="Helvetica" w:hAnsi="Helvetica"/>
+        </w:rPr>
+        <w:t xml:space="preserve"> </w:t>
+      </w:r>
+    </w:p>
+    <w:p>
+      <w:pPr>
+        <w:rPr>
+          <w:rFonts w:ascii="Helvetica" w:hAnsi="Helvetica"/>
+        </w:rPr>
+      </w:pPr>
+      <w:r>
+        <w:rPr>
+          <w:rFonts w:ascii="Helvetica" w:hAnsi="Helvetica"/>
+        </w:rPr>
+        <w:t>Training Accuracy &amp; Training Loss</w:t>
+      </w:r>
+    </w:p>
+    <w:p>
+      <w:pPr>
+        <w:rPr>
+          <w:rFonts w:ascii="Helvetica" w:hAnsi="Helvetica"/>
+        </w:rPr>
+      </w:pPr>
+      <w:r>
+        <w:rPr>
+          <w:rFonts w:ascii="Helvetica" w:hAnsi="Helvetica"/>
+        </w:rPr>
+        <w:t>Trading performance on training sample of price data.</w:t>
+      </w:r>
+    </w:p>
+    <w:p>
+      <w:pPr>
+        <w:rPr>
+          <w:rFonts w:ascii="Helvetica" w:hAnsi="Helvetica"/>
+        </w:rPr>
+      </w:pPr>
+      <w:r>
+        <w:rPr>
+          <w:rFonts w:ascii="Helvetica" w:hAnsi="Helvetica"/>
+        </w:rPr>
+        <w:t>Trading performance on non-training sample of price data.</w:t>
+      </w:r>
+    </w:p>
+    <w:p>
+      <w:pPr>
+        <w:rPr>
+          <w:rFonts w:ascii="Helvetica" w:hAnsi="Helvetica"/>
+        </w:rPr>
+      </w:pPr>
+    </w:p>
+    <w:p>
+      <w:pPr>
+        <w:rPr>
+          <w:rFonts w:ascii="Helvetica" w:hAnsi="Helvetica"/>
+        </w:rPr>
+      </w:pPr>
+      <w:r>
+        <w:rPr>
+          <w:rFonts w:ascii="Helvetica" w:hAnsi="Helvetica"/>
+        </w:rPr>
+        <w:t>A simulation environment was created to test a trained</w:t>
+      </w:r>
+      <w:r>
+        <w:rPr>
+          <w:rFonts w:ascii="Helvetica" w:hAnsi="Helvetica"/>
+        </w:rPr>
+        <w:t xml:space="preserve"> </w:t>
+      </w:r>
+      <w:r>
+        <w:rPr>
+          <w:rFonts w:ascii="Helvetica" w:hAnsi="Helvetica"/>
+        </w:rPr>
+        <w:t xml:space="preserve">network’s profitability. An interface was created that would accept price data one time interval at a time. This interface </w:t>
+      </w:r>
+      <w:r>
+        <w:rPr>
+          <w:rFonts w:ascii="Helvetica" w:hAnsi="Helvetica"/>
+        </w:rPr>
+        <w:t xml:space="preserve">uses a trained network to decide whether to enter a long or short position (and exit the previous position) and maintains a record of all entries and exits. When the simulation is complete, profits and win/loss ratios are calculated. </w:t>
+      </w:r>
+      <w:r>
+        <w:rPr>
+          <w:rFonts w:ascii="Helvetica" w:hAnsi="Helvetica"/>
+        </w:rPr>
+        <w:t xml:space="preserve">For simplicity, it is assumed that each position is of the same size. </w:t>
+      </w:r>
+      <w:r>
+        <w:rPr>
+          <w:rFonts w:ascii="Helvetica" w:hAnsi="Helvetica"/>
+        </w:rPr>
+        <w:t xml:space="preserve">Each model was run through a simulation over different samples of price data. </w:t>
+      </w:r>
+    </w:p>
+    <w:p>
+      <w:pPr>
+        <w:rPr>
+          <w:rFonts w:ascii="Helvetica" w:hAnsi="Helvetica"/>
+          <w:sz w:val="24"/>
+          <w:szCs w:val="24"/>
+        </w:rPr>
+      </w:pPr>
     </w:p>
     <w:p>
       <w:pPr>
@@ -1244,8 +1565,7 @@
           <w:sz w:val="32"/>
           <w:szCs w:val="32"/>
         </w:rPr>
-        <w:lastRenderedPageBreak/>
-        <w:t>How models are evaluated:</w:t>
+        <w:br w:type="page"/>
       </w:r>
     </w:p>
     <w:p>
@@ -1256,39 +1576,31 @@
           <w:szCs w:val="32"/>
         </w:rPr>
       </w:pPr>
-      <w:r>
+    </w:p>
+    <w:p>
+      <w:pPr>
         <w:rPr>
           <w:rFonts w:ascii="Helvetica" w:hAnsi="Helvetica"/>
           <w:sz w:val="32"/>
           <w:szCs w:val="32"/>
         </w:rPr>
-        <w:br w:type="page"/>
-      </w:r>
-    </w:p>
-    <w:p>
-      <w:pPr>
-        <w:rPr>
-          <w:rFonts w:ascii="Helvetica" w:hAnsi="Helvetica"/>
-          <w:sz w:val="32"/>
-          <w:szCs w:val="32"/>
-        </w:rPr>
-      </w:pPr>
-    </w:p>
-    <w:p>
-      <w:pPr>
-        <w:rPr>
-          <w:rFonts w:ascii="Helvetica" w:hAnsi="Helvetica"/>
-          <w:sz w:val="40"/>
-          <w:szCs w:val="40"/>
-        </w:rPr>
-      </w:pPr>
-      <w:r>
-        <w:rPr>
-          <w:rFonts w:ascii="Helvetica" w:hAnsi="Helvetica"/>
-          <w:sz w:val="40"/>
-          <w:szCs w:val="40"/>
-        </w:rPr>
-        <w:t>Different Tested Models</w:t>
+      </w:pPr>
+    </w:p>
+    <w:p>
+      <w:pPr>
+        <w:rPr>
+          <w:rFonts w:ascii="Helvetica" w:hAnsi="Helvetica"/>
+          <w:sz w:val="40"/>
+          <w:szCs w:val="40"/>
+        </w:rPr>
+      </w:pPr>
+      <w:r>
+        <w:rPr>
+          <w:rFonts w:ascii="Helvetica" w:hAnsi="Helvetica"/>
+          <w:sz w:val="40"/>
+          <w:szCs w:val="40"/>
+        </w:rPr>
+        <w:t>Tested Models</w:t>
       </w:r>
     </w:p>
     <w:p>
@@ -1314,7 +1626,7 @@
           <w:sz w:val="24"/>
           <w:szCs w:val="24"/>
         </w:rPr>
-        <w:t>Each model is trained ten separate times.</w:t>
+        <w:t>Each model is trained</w:t>
       </w:r>
       <w:r>
         <w:rPr>
@@ -1322,24 +1634,23 @@
           <w:sz w:val="24"/>
           <w:szCs w:val="24"/>
         </w:rPr>
-        <w:t xml:space="preserve"> </w:t>
-      </w:r>
-    </w:p>
-    <w:p>
-      <w:pPr>
+        <w:t xml:space="preserve"> and evaluated</w:t>
+      </w:r>
+      <w:r>
         <w:rPr>
           <w:rFonts w:ascii="Helvetica" w:hAnsi="Helvetica"/>
           <w:sz w:val="24"/>
           <w:szCs w:val="24"/>
         </w:rPr>
-      </w:pPr>
+        <w:t xml:space="preserve"> ten times.</w:t>
+      </w:r>
       <w:r>
         <w:rPr>
           <w:rFonts w:ascii="Helvetica" w:hAnsi="Helvetica"/>
           <w:sz w:val="24"/>
           <w:szCs w:val="24"/>
         </w:rPr>
-        <w:t>Different Window Sizes and Prediction Lengths</w:t>
+        <w:t xml:space="preserve"> </w:t>
       </w:r>
     </w:p>
     <w:p>
@@ -1350,110 +1661,23 @@
           <w:szCs w:val="24"/>
         </w:rPr>
       </w:pPr>
-    </w:p>
-    <w:p>
-      <w:pPr>
+      <w:r>
         <w:rPr>
           <w:rFonts w:ascii="Helvetica" w:hAnsi="Helvetica"/>
           <w:sz w:val="24"/>
           <w:szCs w:val="24"/>
         </w:rPr>
-      </w:pPr>
-      <w:r>
+        <w:t>Different Window Sizes and Prediction Lengths</w:t>
+      </w:r>
+    </w:p>
+    <w:p>
+      <w:pPr>
         <w:rPr>
           <w:rFonts w:ascii="Helvetica" w:hAnsi="Helvetica"/>
           <w:sz w:val="24"/>
           <w:szCs w:val="24"/>
         </w:rPr>
-        <w:t xml:space="preserve">Evaluation metrics </w:t>
-      </w:r>
-      <w:proofErr w:type="gramStart"/>
-      <w:r>
-        <w:rPr>
-          <w:rFonts w:ascii="Helvetica" w:hAnsi="Helvetica"/>
-          <w:sz w:val="24"/>
-          <w:szCs w:val="24"/>
-        </w:rPr>
-        <w:t>are :</w:t>
-      </w:r>
-      <w:proofErr w:type="gramEnd"/>
-      <w:r>
-        <w:rPr>
-          <w:rFonts w:ascii="Helvetica" w:hAnsi="Helvetica"/>
-          <w:sz w:val="24"/>
-          <w:szCs w:val="24"/>
-        </w:rPr>
-        <w:t xml:space="preserve"> </w:t>
-      </w:r>
-    </w:p>
-    <w:p>
-      <w:pPr>
-        <w:rPr>
-          <w:rFonts w:ascii="Helvetica" w:hAnsi="Helvetica"/>
-          <w:sz w:val="24"/>
-          <w:szCs w:val="24"/>
-        </w:rPr>
-      </w:pPr>
-      <w:r>
-        <w:rPr>
-          <w:rFonts w:ascii="Helvetica" w:hAnsi="Helvetica"/>
-          <w:sz w:val="24"/>
-          <w:szCs w:val="24"/>
-        </w:rPr>
-        <w:t>Training Accuracy &amp; Training Loss</w:t>
-      </w:r>
-    </w:p>
-    <w:p>
-      <w:pPr>
-        <w:rPr>
-          <w:rFonts w:ascii="Helvetica" w:hAnsi="Helvetica"/>
-          <w:sz w:val="24"/>
-          <w:szCs w:val="24"/>
-        </w:rPr>
-      </w:pPr>
-      <w:r>
-        <w:rPr>
-          <w:rFonts w:ascii="Helvetica" w:hAnsi="Helvetica"/>
-          <w:sz w:val="24"/>
-          <w:szCs w:val="24"/>
-        </w:rPr>
-        <w:t xml:space="preserve">Trading performance on training sample </w:t>
-      </w:r>
-    </w:p>
-    <w:p>
-      <w:pPr>
-        <w:rPr>
-          <w:rFonts w:ascii="Helvetica" w:hAnsi="Helvetica"/>
-          <w:sz w:val="24"/>
-          <w:szCs w:val="24"/>
-        </w:rPr>
-      </w:pPr>
-      <w:r>
-        <w:rPr>
-          <w:rFonts w:ascii="Helvetica" w:hAnsi="Helvetica"/>
-          <w:sz w:val="24"/>
-          <w:szCs w:val="24"/>
-        </w:rPr>
-        <w:t xml:space="preserve">Trading performance on </w:t>
-      </w:r>
-      <w:proofErr w:type="spellStart"/>
-      <w:r>
-        <w:rPr>
-          <w:rFonts w:ascii="Helvetica" w:hAnsi="Helvetica"/>
-          <w:sz w:val="24"/>
-          <w:szCs w:val="24"/>
-        </w:rPr>
-        <w:t>non training</w:t>
-      </w:r>
-      <w:proofErr w:type="spellEnd"/>
-      <w:r>
-        <w:rPr>
-          <w:rFonts w:ascii="Helvetica" w:hAnsi="Helvetica"/>
-          <w:sz w:val="24"/>
-          <w:szCs w:val="24"/>
-        </w:rPr>
-        <w:t xml:space="preserve"> sample (sampled right after trading sample)</w:t>
-      </w:r>
+      </w:pPr>
     </w:p>
     <w:p>
       <w:pPr>
@@ -1710,43 +1934,7 @@
                           <w:sz w:val="24"/>
                           <w:szCs w:val="24"/>
                         </w:rPr>
-                        <w:t xml:space="preserve">Repeating blocks of bilayer </w:t>
-                      </w:r>
-                      <w:proofErr w:type="spellStart"/>
-                      <w:r>
-                        <w:rPr>
-                          <w:rFonts w:ascii="Helvetica" w:hAnsi="Helvetica"/>
-                          <w:sz w:val="24"/>
-                          <w:szCs w:val="24"/>
-                        </w:rPr>
-                        <w:t>lstm</w:t>
-                      </w:r>
-                      <w:proofErr w:type="spellEnd"/>
-                      <w:r>
-                        <w:rPr>
-                          <w:rFonts w:ascii="Helvetica" w:hAnsi="Helvetica"/>
-                          <w:sz w:val="24"/>
-                          <w:szCs w:val="24"/>
-                        </w:rPr>
-                        <w:t xml:space="preserve"> (128 hidden layers), dropout layer (0.2 probability and </w:t>
-                      </w:r>
-                      <w:proofErr w:type="spellStart"/>
-                      <w:r>
-                        <w:rPr>
-                          <w:rFonts w:ascii="Helvetica" w:hAnsi="Helvetica"/>
-                          <w:sz w:val="24"/>
-                          <w:szCs w:val="24"/>
-                        </w:rPr>
-                        <w:t>Relu</w:t>
-                      </w:r>
-                      <w:proofErr w:type="spellEnd"/>
-                      <w:r>
-                        <w:rPr>
-                          <w:rFonts w:ascii="Helvetica" w:hAnsi="Helvetica"/>
-                          <w:sz w:val="24"/>
-                          <w:szCs w:val="24"/>
-                        </w:rPr>
-                        <w:t xml:space="preserve"> layers.</w:t>
+                        <w:t>Repeating blocks of bilayer lstm (128 hidden layers), dropout layer (0.2 probability and Relu layers.</w:t>
                       </w:r>
                       <w:r>
                         <w:rPr>
@@ -1882,6 +2070,36 @@
           <w:szCs w:val="32"/>
         </w:rPr>
       </w:pPr>
+      <w:r>
+        <w:rPr>
+          <w:rFonts w:ascii="Helvetica" w:hAnsi="Helvetica"/>
+          <w:sz w:val="32"/>
+          <w:szCs w:val="32"/>
+        </w:rPr>
+        <w:br w:type="page"/>
+      </w:r>
+    </w:p>
+    <w:p>
+      <w:pPr>
+        <w:rPr>
+          <w:rFonts w:ascii="Helvetica" w:hAnsi="Helvetica"/>
+          <w:b/>
+          <w:bCs/>
+          <w:sz w:val="40"/>
+          <w:szCs w:val="40"/>
+        </w:rPr>
+      </w:pPr>
+      <w:r>
+        <w:rPr>
+          <w:rFonts w:ascii="Helvetica" w:hAnsi="Helvetica"/>
+          <w:b/>
+          <w:bCs/>
+          <w:sz w:val="40"/>
+          <w:szCs w:val="40"/>
+        </w:rPr>
+        <w:lastRenderedPageBreak/>
+        <w:t>Results</w:t>
+      </w:r>
     </w:p>
     <w:sectPr>
       <w:pgSz w:w="12240" w:h="15840"/>
